--- a/Resume Resources/Cole Hamilton Resume AUG 22 v2pub.docx
+++ b/Resume Resources/Cole Hamilton Resume AUG 22 v2pub.docx
@@ -703,7 +703,52 @@
           <w:sz w:val="20"/>
           <w:szCs w:val="20"/>
         </w:rPr>
-        <w:t>Senior Data Analyst - San Antonio, TX</w:t>
+        <w:t>Sergeants Major Academy Student</w:t>
+      </w:r>
+      <w:r>
+        <w:rPr>
+          <w:b/>
+          <w:color w:val="005F65"/>
+          <w:sz w:val="20"/>
+          <w:szCs w:val="20"/>
+        </w:rPr>
+        <w:t xml:space="preserve"> </w:t>
+      </w:r>
+      <w:r>
+        <w:rPr>
+          <w:b/>
+          <w:color w:val="005F65"/>
+          <w:sz w:val="20"/>
+          <w:szCs w:val="20"/>
+        </w:rPr>
+        <w:t>–</w:t>
+      </w:r>
+      <w:r>
+        <w:rPr>
+          <w:b/>
+          <w:color w:val="005F65"/>
+          <w:sz w:val="20"/>
+          <w:szCs w:val="20"/>
+        </w:rPr>
+        <w:t xml:space="preserve"> </w:t>
+      </w:r>
+      <w:r>
+        <w:rPr>
+          <w:b/>
+          <w:color w:val="005F65"/>
+          <w:sz w:val="20"/>
+          <w:szCs w:val="20"/>
+        </w:rPr>
+        <w:t>El Paso</w:t>
+      </w:r>
+      <w:r>
+        <w:rPr>
+          <w:b/>
+          <w:color w:val="005F65"/>
+          <w:sz w:val="20"/>
+          <w:szCs w:val="20"/>
+        </w:rPr>
+        <w:t>, TX</w:t>
       </w:r>
       <w:r>
         <w:rPr>
@@ -748,8 +793,34 @@
           <w:sz w:val="20"/>
           <w:szCs w:val="20"/>
         </w:rPr>
-        <w:tab/>
-        <w:t>July 2020 - Present</w:t>
+        <w:t>Aug</w:t>
+      </w:r>
+      <w:r>
+        <w:rPr>
+          <w:b/>
+          <w:color w:val="005F65"/>
+          <w:sz w:val="20"/>
+          <w:szCs w:val="20"/>
+        </w:rPr>
+        <w:t xml:space="preserve"> 202</w:t>
+      </w:r>
+      <w:r>
+        <w:rPr>
+          <w:b/>
+          <w:color w:val="005F65"/>
+          <w:sz w:val="20"/>
+          <w:szCs w:val="20"/>
+        </w:rPr>
+        <w:t>2</w:t>
+      </w:r>
+      <w:r>
+        <w:rPr>
+          <w:b/>
+          <w:color w:val="005F65"/>
+          <w:sz w:val="20"/>
+          <w:szCs w:val="20"/>
+        </w:rPr>
+        <w:t xml:space="preserve"> - Present</w:t>
       </w:r>
     </w:p>
     <w:p>
@@ -770,63 +841,131 @@
           <w:sz w:val="20"/>
           <w:szCs w:val="20"/>
         </w:rPr>
-        <w:t xml:space="preserve">Senior Data Analyst for the largest </w:t>
-      </w:r>
-      <w:r>
-        <w:rPr>
-          <w:color w:val="282828"/>
-          <w:sz w:val="20"/>
-          <w:szCs w:val="20"/>
-        </w:rPr>
-        <w:t>regional headquarters</w:t>
-      </w:r>
-      <w:r>
-        <w:rPr>
-          <w:color w:val="282828"/>
-          <w:sz w:val="20"/>
-          <w:szCs w:val="20"/>
-        </w:rPr>
-        <w:t xml:space="preserve"> within the United States Army Recruiting Command. </w:t>
-      </w:r>
-      <w:r>
-        <w:rPr>
-          <w:color w:val="282828"/>
-          <w:sz w:val="20"/>
-          <w:szCs w:val="20"/>
-        </w:rPr>
-        <w:t>Architected and maintained</w:t>
-      </w:r>
-      <w:r>
-        <w:rPr>
-          <w:color w:val="282828"/>
-          <w:sz w:val="20"/>
-          <w:szCs w:val="20"/>
-        </w:rPr>
-        <w:t xml:space="preserve"> data analytics models, reports, and dashboards for </w:t>
-      </w:r>
-      <w:r>
-        <w:rPr>
-          <w:color w:val="282828"/>
-          <w:sz w:val="20"/>
-          <w:szCs w:val="20"/>
-        </w:rPr>
-        <w:t>senior leadership and regularly briefed trends and insights</w:t>
-      </w:r>
-      <w:r>
-        <w:rPr>
-          <w:color w:val="282828"/>
-          <w:sz w:val="20"/>
-          <w:szCs w:val="20"/>
-        </w:rPr>
-        <w:t>.</w:t>
-      </w:r>
-      <w:r>
-        <w:rPr>
-          <w:color w:val="282828"/>
+        <w:t>Student at the distinguished Sergeants Major Academy</w:t>
+      </w:r>
+      <w:r>
+        <w:rPr>
+          <w:color w:val="282828"/>
+          <w:sz w:val="20"/>
+          <w:szCs w:val="20"/>
+        </w:rPr>
+        <w:t xml:space="preserve">. Select as one of sixty-five eligible Master Sergeants to attend the SGM-A and </w:t>
+      </w:r>
+      <w:r>
+        <w:rPr>
+          <w:color w:val="282828"/>
+          <w:sz w:val="20"/>
+          <w:szCs w:val="20"/>
+        </w:rPr>
+        <w:t>progress to earn the highest enlisted rank in the United States Army (E-9 / Sergeant Major).</w:t>
+      </w:r>
+    </w:p>
+    <w:p>
+      <w:pPr>
+        <w:rPr>
+          <w:b/>
+          <w:sz w:val="20"/>
+          <w:szCs w:val="20"/>
+        </w:rPr>
+      </w:pPr>
+      <w:r>
+        <w:rPr>
+          <w:noProof/>
+        </w:rPr>
+        <w:pict w14:anchorId="777280F7">
+          <v:rect id="_x0000_i1028" alt="" style="width:468pt;height:.05pt;mso-width-percent:0;mso-height-percent:0;mso-width-percent:0;mso-height-percent:0" o:hralign="center" o:hrstd="t" o:hr="t" fillcolor="#a0a0a0" stroked="f"/>
+        </w:pict>
+      </w:r>
+    </w:p>
+    <w:p>
+      <w:pPr>
+        <w:rPr>
+          <w:color w:val="282828"/>
+          <w:sz w:val="20"/>
+          <w:szCs w:val="20"/>
+        </w:rPr>
+      </w:pPr>
+      <w:r>
+        <w:rPr>
+          <w:b/>
+          <w:color w:val="005F65"/>
+          <w:sz w:val="20"/>
+          <w:szCs w:val="20"/>
+        </w:rPr>
+        <w:t>Senior Data Analyst - San Antonio, TX</w:t>
+      </w:r>
+      <w:r>
+        <w:rPr>
+          <w:b/>
+          <w:color w:val="005F65"/>
+          <w:sz w:val="20"/>
+          <w:szCs w:val="20"/>
+        </w:rPr>
+        <w:tab/>
+      </w:r>
+      <w:r>
+        <w:rPr>
+          <w:b/>
+          <w:color w:val="005F65"/>
+          <w:sz w:val="20"/>
+          <w:szCs w:val="20"/>
+        </w:rPr>
+        <w:tab/>
+      </w:r>
+      <w:r>
+        <w:rPr>
+          <w:b/>
+          <w:color w:val="005F65"/>
+          <w:sz w:val="20"/>
+          <w:szCs w:val="20"/>
+        </w:rPr>
+        <w:tab/>
+      </w:r>
+      <w:r>
+        <w:rPr>
+          <w:b/>
+          <w:color w:val="005F65"/>
+          <w:sz w:val="20"/>
+          <w:szCs w:val="20"/>
+        </w:rPr>
+        <w:tab/>
+      </w:r>
+      <w:r>
+        <w:rPr>
+          <w:b/>
+          <w:color w:val="005F65"/>
+          <w:sz w:val="20"/>
+          <w:szCs w:val="20"/>
+        </w:rPr>
+        <w:tab/>
+        <w:t xml:space="preserve">July 2020 </w:t>
+      </w:r>
+      <w:r>
+        <w:rPr>
+          <w:b/>
+          <w:color w:val="005F65"/>
+          <w:sz w:val="20"/>
+          <w:szCs w:val="20"/>
+        </w:rPr>
+        <w:t>–</w:t>
+      </w:r>
+      <w:r>
+        <w:rPr>
+          <w:b/>
+          <w:color w:val="005F65"/>
           <w:sz w:val="20"/>
           <w:szCs w:val="20"/>
         </w:rPr>
         <w:t xml:space="preserve"> </w:t>
+      </w:r>
+      <w:r>
+        <w:rPr>
+          <w:b/>
+          <w:color w:val="005F65"/>
+          <w:sz w:val="20"/>
+          <w:szCs w:val="20"/>
+        </w:rPr>
+        <w:t>Aug 2022</w:t>
       </w:r>
     </w:p>
     <w:p>
@@ -847,39 +986,55 @@
           <w:sz w:val="20"/>
           <w:szCs w:val="20"/>
         </w:rPr>
-        <w:t>Enabled senior leaders to make data</w:t>
-      </w:r>
-      <w:r>
-        <w:rPr>
-          <w:color w:val="282828"/>
-          <w:sz w:val="20"/>
-          <w:szCs w:val="20"/>
-        </w:rPr>
-        <w:t>-</w:t>
-      </w:r>
-      <w:r>
-        <w:rPr>
-          <w:color w:val="282828"/>
-          <w:sz w:val="20"/>
-          <w:szCs w:val="20"/>
-        </w:rPr>
-        <w:t xml:space="preserve">driven decisions through </w:t>
-      </w:r>
-      <w:r>
-        <w:rPr>
-          <w:color w:val="282828"/>
-          <w:sz w:val="20"/>
-          <w:szCs w:val="20"/>
-        </w:rPr>
-        <w:t>statistical</w:t>
-      </w:r>
-      <w:r>
-        <w:rPr>
-          <w:color w:val="282828"/>
-          <w:sz w:val="20"/>
-          <w:szCs w:val="20"/>
-        </w:rPr>
-        <w:t xml:space="preserve"> and strategic business analysis.</w:t>
+        <w:t xml:space="preserve">Senior Data Analyst for the largest </w:t>
+      </w:r>
+      <w:r>
+        <w:rPr>
+          <w:color w:val="282828"/>
+          <w:sz w:val="20"/>
+          <w:szCs w:val="20"/>
+        </w:rPr>
+        <w:t>regional headquarters</w:t>
+      </w:r>
+      <w:r>
+        <w:rPr>
+          <w:color w:val="282828"/>
+          <w:sz w:val="20"/>
+          <w:szCs w:val="20"/>
+        </w:rPr>
+        <w:t xml:space="preserve"> within the United States Army Recruiting Command. </w:t>
+      </w:r>
+      <w:r>
+        <w:rPr>
+          <w:color w:val="282828"/>
+          <w:sz w:val="20"/>
+          <w:szCs w:val="20"/>
+        </w:rPr>
+        <w:t>Architected and maintained</w:t>
+      </w:r>
+      <w:r>
+        <w:rPr>
+          <w:color w:val="282828"/>
+          <w:sz w:val="20"/>
+          <w:szCs w:val="20"/>
+        </w:rPr>
+        <w:t xml:space="preserve"> data analytics models, reports, and dashboards for </w:t>
+      </w:r>
+      <w:r>
+        <w:rPr>
+          <w:color w:val="282828"/>
+          <w:sz w:val="20"/>
+          <w:szCs w:val="20"/>
+        </w:rPr>
+        <w:t>senior leadership and regularly briefed trends and insights</w:t>
+      </w:r>
+      <w:r>
+        <w:rPr>
+          <w:color w:val="282828"/>
+          <w:sz w:val="20"/>
+          <w:szCs w:val="20"/>
+        </w:rPr>
+        <w:t>.</w:t>
       </w:r>
       <w:r>
         <w:rPr>
@@ -888,38 +1043,6 @@
           <w:szCs w:val="20"/>
         </w:rPr>
         <w:t xml:space="preserve"> </w:t>
-      </w:r>
-      <w:r>
-        <w:rPr>
-          <w:color w:val="282828"/>
-          <w:sz w:val="20"/>
-          <w:szCs w:val="20"/>
-        </w:rPr>
-        <w:t xml:space="preserve">Gathered insights from data sources and </w:t>
-      </w:r>
-      <w:r>
-        <w:rPr>
-          <w:color w:val="282828"/>
-          <w:sz w:val="20"/>
-          <w:szCs w:val="20"/>
-        </w:rPr>
-        <w:t xml:space="preserve">presented </w:t>
-      </w:r>
-      <w:r>
-        <w:rPr>
-          <w:color w:val="282828"/>
-          <w:sz w:val="20"/>
-          <w:szCs w:val="20"/>
-        </w:rPr>
-        <w:t>findings</w:t>
-      </w:r>
-      <w:r>
-        <w:rPr>
-          <w:color w:val="282828"/>
-          <w:sz w:val="20"/>
-          <w:szCs w:val="20"/>
-        </w:rPr>
-        <w:t xml:space="preserve"> to senior leaders.</w:t>
       </w:r>
     </w:p>
     <w:p>
@@ -940,31 +1063,39 @@
           <w:sz w:val="20"/>
           <w:szCs w:val="20"/>
         </w:rPr>
-        <w:t>Design</w:t>
-      </w:r>
-      <w:r>
-        <w:rPr>
-          <w:color w:val="282828"/>
-          <w:sz w:val="20"/>
-          <w:szCs w:val="20"/>
-        </w:rPr>
-        <w:t>ed</w:t>
-      </w:r>
-      <w:r>
-        <w:rPr>
-          <w:color w:val="282828"/>
-          <w:sz w:val="20"/>
-          <w:szCs w:val="20"/>
-        </w:rPr>
-        <w:t xml:space="preserve"> and facilitate</w:t>
-      </w:r>
-      <w:r>
-        <w:rPr>
-          <w:color w:val="282828"/>
-          <w:sz w:val="20"/>
-          <w:szCs w:val="20"/>
-        </w:rPr>
-        <w:t>d</w:t>
+        <w:t>Enabled senior leaders to make data</w:t>
+      </w:r>
+      <w:r>
+        <w:rPr>
+          <w:color w:val="282828"/>
+          <w:sz w:val="20"/>
+          <w:szCs w:val="20"/>
+        </w:rPr>
+        <w:t>-</w:t>
+      </w:r>
+      <w:r>
+        <w:rPr>
+          <w:color w:val="282828"/>
+          <w:sz w:val="20"/>
+          <w:szCs w:val="20"/>
+        </w:rPr>
+        <w:t xml:space="preserve">driven decisions through </w:t>
+      </w:r>
+      <w:r>
+        <w:rPr>
+          <w:color w:val="282828"/>
+          <w:sz w:val="20"/>
+          <w:szCs w:val="20"/>
+        </w:rPr>
+        <w:t>statistical</w:t>
+      </w:r>
+      <w:r>
+        <w:rPr>
+          <w:color w:val="282828"/>
+          <w:sz w:val="20"/>
+          <w:szCs w:val="20"/>
+        </w:rPr>
+        <w:t xml:space="preserve"> and strategic business analysis.</w:t>
       </w:r>
       <w:r>
         <w:rPr>
@@ -980,79 +1111,31 @@
           <w:sz w:val="20"/>
           <w:szCs w:val="20"/>
         </w:rPr>
-        <w:t>analytical tools, primarily</w:t>
-      </w:r>
-      <w:r>
-        <w:rPr>
-          <w:color w:val="282828"/>
-          <w:sz w:val="20"/>
-          <w:szCs w:val="20"/>
-        </w:rPr>
-        <w:t xml:space="preserve"> Power Bi, r Studio, and Microsoft Excel. Executed </w:t>
-      </w:r>
-      <w:r>
-        <w:rPr>
-          <w:color w:val="282828"/>
-          <w:sz w:val="20"/>
-          <w:szCs w:val="20"/>
-        </w:rPr>
-        <w:t xml:space="preserve">query </w:t>
-      </w:r>
-      <w:r>
-        <w:rPr>
-          <w:color w:val="282828"/>
-          <w:sz w:val="20"/>
-          <w:szCs w:val="20"/>
-        </w:rPr>
-        <w:t xml:space="preserve">scripts and </w:t>
-      </w:r>
-      <w:r>
-        <w:rPr>
-          <w:color w:val="282828"/>
-          <w:sz w:val="20"/>
-          <w:szCs w:val="20"/>
-        </w:rPr>
-        <w:t>established</w:t>
-      </w:r>
-      <w:r>
-        <w:rPr>
-          <w:color w:val="282828"/>
-          <w:sz w:val="20"/>
-          <w:szCs w:val="20"/>
-        </w:rPr>
-        <w:t xml:space="preserve"> tools for a team of 2,400 </w:t>
-      </w:r>
-      <w:r>
-        <w:rPr>
-          <w:color w:val="282828"/>
-          <w:sz w:val="20"/>
-          <w:szCs w:val="20"/>
-        </w:rPr>
-        <w:t>business stakeholders</w:t>
-      </w:r>
-      <w:r>
-        <w:rPr>
-          <w:color w:val="282828"/>
-          <w:sz w:val="20"/>
-          <w:szCs w:val="20"/>
-        </w:rPr>
-        <w:t xml:space="preserve"> to utilize</w:t>
-      </w:r>
-      <w:r>
-        <w:rPr>
-          <w:color w:val="282828"/>
-          <w:sz w:val="20"/>
-          <w:szCs w:val="20"/>
-        </w:rPr>
-        <w:t xml:space="preserve"> and </w:t>
-      </w:r>
-      <w:r>
-        <w:rPr>
-          <w:color w:val="282828"/>
-          <w:sz w:val="20"/>
-          <w:szCs w:val="20"/>
-        </w:rPr>
-        <w:t>enable them to enlist over 17,000 Soldiers into the U.S. Army.</w:t>
+        <w:t xml:space="preserve">Gathered insights from data sources and </w:t>
+      </w:r>
+      <w:r>
+        <w:rPr>
+          <w:color w:val="282828"/>
+          <w:sz w:val="20"/>
+          <w:szCs w:val="20"/>
+        </w:rPr>
+        <w:t xml:space="preserve">presented </w:t>
+      </w:r>
+      <w:r>
+        <w:rPr>
+          <w:color w:val="282828"/>
+          <w:sz w:val="20"/>
+          <w:szCs w:val="20"/>
+        </w:rPr>
+        <w:t>findings</w:t>
+      </w:r>
+      <w:r>
+        <w:rPr>
+          <w:color w:val="282828"/>
+          <w:sz w:val="20"/>
+          <w:szCs w:val="20"/>
+        </w:rPr>
+        <w:t xml:space="preserve"> to senior leaders.</w:t>
       </w:r>
     </w:p>
     <w:p>
@@ -1073,47 +1156,119 @@
           <w:sz w:val="20"/>
           <w:szCs w:val="20"/>
         </w:rPr>
-        <w:t xml:space="preserve">Manages millions of </w:t>
-      </w:r>
-      <w:r>
-        <w:rPr>
-          <w:color w:val="282828"/>
-          <w:sz w:val="20"/>
-          <w:szCs w:val="20"/>
-        </w:rPr>
-        <w:t>data points</w:t>
-      </w:r>
-      <w:r>
-        <w:rPr>
-          <w:color w:val="282828"/>
-          <w:sz w:val="20"/>
-          <w:szCs w:val="20"/>
-        </w:rPr>
-        <w:t xml:space="preserve"> using SQL and database connections to provide data analytics to senior Army leaders</w:t>
-      </w:r>
-      <w:r>
-        <w:rPr>
-          <w:color w:val="282828"/>
-          <w:sz w:val="20"/>
-          <w:szCs w:val="20"/>
-        </w:rPr>
-        <w:t xml:space="preserve">; improved production efficiencies </w:t>
-      </w:r>
-      <w:r>
-        <w:rPr>
-          <w:color w:val="282828"/>
-          <w:sz w:val="20"/>
-          <w:szCs w:val="20"/>
-        </w:rPr>
-        <w:t xml:space="preserve">and analytical skills </w:t>
-      </w:r>
-      <w:r>
-        <w:rPr>
-          <w:color w:val="282828"/>
-          <w:sz w:val="20"/>
-          <w:szCs w:val="20"/>
-        </w:rPr>
-        <w:t>across 250 recruiting stations.</w:t>
+        <w:t>Design</w:t>
+      </w:r>
+      <w:r>
+        <w:rPr>
+          <w:color w:val="282828"/>
+          <w:sz w:val="20"/>
+          <w:szCs w:val="20"/>
+        </w:rPr>
+        <w:t>ed</w:t>
+      </w:r>
+      <w:r>
+        <w:rPr>
+          <w:color w:val="282828"/>
+          <w:sz w:val="20"/>
+          <w:szCs w:val="20"/>
+        </w:rPr>
+        <w:t xml:space="preserve"> and facilitate</w:t>
+      </w:r>
+      <w:r>
+        <w:rPr>
+          <w:color w:val="282828"/>
+          <w:sz w:val="20"/>
+          <w:szCs w:val="20"/>
+        </w:rPr>
+        <w:t>d</w:t>
+      </w:r>
+      <w:r>
+        <w:rPr>
+          <w:color w:val="282828"/>
+          <w:sz w:val="20"/>
+          <w:szCs w:val="20"/>
+        </w:rPr>
+        <w:t xml:space="preserve"> </w:t>
+      </w:r>
+      <w:r>
+        <w:rPr>
+          <w:color w:val="282828"/>
+          <w:sz w:val="20"/>
+          <w:szCs w:val="20"/>
+        </w:rPr>
+        <w:t>analytical tools, primarily</w:t>
+      </w:r>
+      <w:r>
+        <w:rPr>
+          <w:color w:val="282828"/>
+          <w:sz w:val="20"/>
+          <w:szCs w:val="20"/>
+        </w:rPr>
+        <w:t xml:space="preserve"> Power Bi, r Studio, and Microsoft Excel. Executed </w:t>
+      </w:r>
+      <w:r>
+        <w:rPr>
+          <w:color w:val="282828"/>
+          <w:sz w:val="20"/>
+          <w:szCs w:val="20"/>
+        </w:rPr>
+        <w:t xml:space="preserve">query </w:t>
+      </w:r>
+      <w:r>
+        <w:rPr>
+          <w:color w:val="282828"/>
+          <w:sz w:val="20"/>
+          <w:szCs w:val="20"/>
+        </w:rPr>
+        <w:t xml:space="preserve">scripts and </w:t>
+      </w:r>
+      <w:r>
+        <w:rPr>
+          <w:color w:val="282828"/>
+          <w:sz w:val="20"/>
+          <w:szCs w:val="20"/>
+        </w:rPr>
+        <w:t>established</w:t>
+      </w:r>
+      <w:r>
+        <w:rPr>
+          <w:color w:val="282828"/>
+          <w:sz w:val="20"/>
+          <w:szCs w:val="20"/>
+        </w:rPr>
+        <w:t xml:space="preserve"> tools for a team of 2,400 </w:t>
+      </w:r>
+      <w:r>
+        <w:rPr>
+          <w:color w:val="282828"/>
+          <w:sz w:val="20"/>
+          <w:szCs w:val="20"/>
+        </w:rPr>
+        <w:t>business stakeholders</w:t>
+      </w:r>
+      <w:r>
+        <w:rPr>
+          <w:color w:val="282828"/>
+          <w:sz w:val="20"/>
+          <w:szCs w:val="20"/>
+        </w:rPr>
+        <w:t xml:space="preserve"> to utilize</w:t>
+      </w:r>
+      <w:r>
+        <w:rPr>
+          <w:color w:val="282828"/>
+          <w:sz w:val="20"/>
+          <w:szCs w:val="20"/>
+        </w:rPr>
+        <w:t xml:space="preserve"> and </w:t>
+      </w:r>
+      <w:r>
+        <w:rPr>
+          <w:color w:val="282828"/>
+          <w:sz w:val="20"/>
+          <w:szCs w:val="20"/>
+        </w:rPr>
+        <w:t>enable them to enlist over 17,000 Soldiers into the U.S. Army.</w:t>
       </w:r>
     </w:p>
     <w:p>
@@ -1134,71 +1289,47 @@
           <w:sz w:val="20"/>
           <w:szCs w:val="20"/>
         </w:rPr>
-        <w:t xml:space="preserve">Trained </w:t>
-      </w:r>
-      <w:r>
-        <w:rPr>
-          <w:color w:val="282828"/>
-          <w:sz w:val="20"/>
-          <w:szCs w:val="20"/>
-        </w:rPr>
-        <w:t xml:space="preserve">a </w:t>
-      </w:r>
-      <w:r>
-        <w:rPr>
-          <w:color w:val="282828"/>
-          <w:sz w:val="20"/>
-          <w:szCs w:val="20"/>
-        </w:rPr>
-        <w:t xml:space="preserve">staff of </w:t>
-      </w:r>
-      <w:r>
-        <w:rPr>
-          <w:color w:val="282828"/>
-          <w:sz w:val="20"/>
-          <w:szCs w:val="20"/>
-        </w:rPr>
-        <w:t xml:space="preserve">seven </w:t>
-      </w:r>
-      <w:r>
-        <w:rPr>
-          <w:color w:val="282828"/>
-          <w:sz w:val="20"/>
-          <w:szCs w:val="20"/>
-        </w:rPr>
-        <w:t xml:space="preserve">operations analysts </w:t>
-      </w:r>
-      <w:r>
-        <w:rPr>
-          <w:color w:val="282828"/>
-          <w:sz w:val="20"/>
-          <w:szCs w:val="20"/>
-        </w:rPr>
-        <w:t xml:space="preserve">and five training professionals </w:t>
-      </w:r>
-      <w:r>
-        <w:rPr>
-          <w:color w:val="282828"/>
-          <w:sz w:val="20"/>
-          <w:szCs w:val="20"/>
-        </w:rPr>
-        <w:t xml:space="preserve">to transform the </w:t>
-      </w:r>
-      <w:r>
-        <w:rPr>
-          <w:color w:val="282828"/>
-          <w:sz w:val="20"/>
-          <w:szCs w:val="20"/>
-        </w:rPr>
-        <w:t>regional</w:t>
-      </w:r>
-      <w:r>
-        <w:rPr>
-          <w:color w:val="282828"/>
-          <w:sz w:val="20"/>
-          <w:szCs w:val="20"/>
-        </w:rPr>
-        <w:t xml:space="preserve"> headquarters in advanced Microsoft Excel and Power Bi report development. </w:t>
+        <w:t xml:space="preserve">Manages millions of </w:t>
+      </w:r>
+      <w:r>
+        <w:rPr>
+          <w:color w:val="282828"/>
+          <w:sz w:val="20"/>
+          <w:szCs w:val="20"/>
+        </w:rPr>
+        <w:t>data points</w:t>
+      </w:r>
+      <w:r>
+        <w:rPr>
+          <w:color w:val="282828"/>
+          <w:sz w:val="20"/>
+          <w:szCs w:val="20"/>
+        </w:rPr>
+        <w:t xml:space="preserve"> using SQL and database connections to provide data analytics to senior Army leaders</w:t>
+      </w:r>
+      <w:r>
+        <w:rPr>
+          <w:color w:val="282828"/>
+          <w:sz w:val="20"/>
+          <w:szCs w:val="20"/>
+        </w:rPr>
+        <w:t xml:space="preserve">; improved production efficiencies </w:t>
+      </w:r>
+      <w:r>
+        <w:rPr>
+          <w:color w:val="282828"/>
+          <w:sz w:val="20"/>
+          <w:szCs w:val="20"/>
+        </w:rPr>
+        <w:t xml:space="preserve">and analytical skills </w:t>
+      </w:r>
+      <w:r>
+        <w:rPr>
+          <w:color w:val="282828"/>
+          <w:sz w:val="20"/>
+          <w:szCs w:val="20"/>
+        </w:rPr>
+        <w:t>across 250 recruiting stations.</w:t>
       </w:r>
     </w:p>
     <w:p>
@@ -1219,47 +1350,71 @@
           <w:sz w:val="20"/>
           <w:szCs w:val="20"/>
         </w:rPr>
-        <w:t xml:space="preserve">Established the 8-page Mission Report </w:t>
-      </w:r>
-      <w:r>
-        <w:rPr>
-          <w:color w:val="282828"/>
-          <w:sz w:val="20"/>
-          <w:szCs w:val="20"/>
-        </w:rPr>
-        <w:t xml:space="preserve">- </w:t>
-      </w:r>
-      <w:r>
-        <w:rPr>
-          <w:color w:val="282828"/>
-          <w:sz w:val="20"/>
-          <w:szCs w:val="20"/>
-        </w:rPr>
-        <w:t xml:space="preserve">updated and published daily with code pulled from Open Database Connectivity through R, SQL, M, and DAX scripting languages. </w:t>
-      </w:r>
-      <w:r>
-        <w:rPr>
-          <w:color w:val="282828"/>
-          <w:sz w:val="20"/>
-          <w:szCs w:val="20"/>
-        </w:rPr>
-        <w:t xml:space="preserve">Articulated regular </w:t>
-      </w:r>
-      <w:r>
-        <w:rPr>
-          <w:color w:val="282828"/>
-          <w:sz w:val="20"/>
-          <w:szCs w:val="20"/>
-        </w:rPr>
-        <w:t xml:space="preserve">benchmark achievements and </w:t>
-      </w:r>
-      <w:r>
-        <w:rPr>
-          <w:color w:val="282828"/>
-          <w:sz w:val="20"/>
-          <w:szCs w:val="20"/>
-        </w:rPr>
-        <w:t>performance through presentations while articulating insights to senior leaders.</w:t>
+        <w:t xml:space="preserve">Trained </w:t>
+      </w:r>
+      <w:r>
+        <w:rPr>
+          <w:color w:val="282828"/>
+          <w:sz w:val="20"/>
+          <w:szCs w:val="20"/>
+        </w:rPr>
+        <w:t xml:space="preserve">a </w:t>
+      </w:r>
+      <w:r>
+        <w:rPr>
+          <w:color w:val="282828"/>
+          <w:sz w:val="20"/>
+          <w:szCs w:val="20"/>
+        </w:rPr>
+        <w:t xml:space="preserve">staff of </w:t>
+      </w:r>
+      <w:r>
+        <w:rPr>
+          <w:color w:val="282828"/>
+          <w:sz w:val="20"/>
+          <w:szCs w:val="20"/>
+        </w:rPr>
+        <w:t xml:space="preserve">seven </w:t>
+      </w:r>
+      <w:r>
+        <w:rPr>
+          <w:color w:val="282828"/>
+          <w:sz w:val="20"/>
+          <w:szCs w:val="20"/>
+        </w:rPr>
+        <w:t xml:space="preserve">operations analysts </w:t>
+      </w:r>
+      <w:r>
+        <w:rPr>
+          <w:color w:val="282828"/>
+          <w:sz w:val="20"/>
+          <w:szCs w:val="20"/>
+        </w:rPr>
+        <w:t xml:space="preserve">and five training professionals </w:t>
+      </w:r>
+      <w:r>
+        <w:rPr>
+          <w:color w:val="282828"/>
+          <w:sz w:val="20"/>
+          <w:szCs w:val="20"/>
+        </w:rPr>
+        <w:t xml:space="preserve">to transform the </w:t>
+      </w:r>
+      <w:r>
+        <w:rPr>
+          <w:color w:val="282828"/>
+          <w:sz w:val="20"/>
+          <w:szCs w:val="20"/>
+        </w:rPr>
+        <w:t>regional</w:t>
+      </w:r>
+      <w:r>
+        <w:rPr>
+          <w:color w:val="282828"/>
+          <w:sz w:val="20"/>
+          <w:szCs w:val="20"/>
+        </w:rPr>
+        <w:t xml:space="preserve"> headquarters in advanced Microsoft Excel and Power Bi report development. </w:t>
       </w:r>
     </w:p>
     <w:p>
@@ -1280,6 +1435,68 @@
           <w:sz w:val="20"/>
           <w:szCs w:val="20"/>
         </w:rPr>
+        <w:t xml:space="preserve">Established the 8-page Mission Report </w:t>
+      </w:r>
+      <w:r>
+        <w:rPr>
+          <w:color w:val="282828"/>
+          <w:sz w:val="20"/>
+          <w:szCs w:val="20"/>
+        </w:rPr>
+        <w:t xml:space="preserve">- </w:t>
+      </w:r>
+      <w:r>
+        <w:rPr>
+          <w:color w:val="282828"/>
+          <w:sz w:val="20"/>
+          <w:szCs w:val="20"/>
+        </w:rPr>
+        <w:t xml:space="preserve">updated and published daily with code pulled from Open Database Connectivity through R, SQL, M, and DAX scripting languages. </w:t>
+      </w:r>
+      <w:r>
+        <w:rPr>
+          <w:color w:val="282828"/>
+          <w:sz w:val="20"/>
+          <w:szCs w:val="20"/>
+        </w:rPr>
+        <w:t xml:space="preserve">Articulated regular </w:t>
+      </w:r>
+      <w:r>
+        <w:rPr>
+          <w:color w:val="282828"/>
+          <w:sz w:val="20"/>
+          <w:szCs w:val="20"/>
+        </w:rPr>
+        <w:lastRenderedPageBreak/>
+        <w:t xml:space="preserve">benchmark achievements and </w:t>
+      </w:r>
+      <w:r>
+        <w:rPr>
+          <w:color w:val="282828"/>
+          <w:sz w:val="20"/>
+          <w:szCs w:val="20"/>
+        </w:rPr>
+        <w:t>performance through presentations while articulating insights to senior leaders.</w:t>
+      </w:r>
+    </w:p>
+    <w:p>
+      <w:pPr>
+        <w:numPr>
+          <w:ilvl w:val="0"/>
+          <w:numId w:val="6"/>
+        </w:numPr>
+        <w:rPr>
+          <w:color w:val="282828"/>
+          <w:sz w:val="20"/>
+          <w:szCs w:val="20"/>
+        </w:rPr>
+      </w:pPr>
+      <w:r>
+        <w:rPr>
+          <w:color w:val="282828"/>
+          <w:sz w:val="20"/>
+          <w:szCs w:val="20"/>
+        </w:rPr>
         <w:t xml:space="preserve">Collaborated with regional developers and data engineers to produce data road maps to develop </w:t>
       </w:r>
       <w:r>
@@ -1347,7 +1564,6 @@
           <w:sz w:val="20"/>
           <w:szCs w:val="20"/>
         </w:rPr>
-        <w:lastRenderedPageBreak/>
         <w:pict w14:anchorId="3AA6408F">
           <v:rect id="_x0000_i1026" alt="" style="width:468pt;height:.05pt;mso-width-percent:0;mso-height-percent:0;mso-width-percent:0;mso-height-percent:0" o:hralign="center" o:hrstd="t" o:hr="t" fillcolor="#a0a0a0" stroked="f"/>
         </w:pict>
@@ -2335,6 +2551,7 @@
           <w:sz w:val="20"/>
           <w:szCs w:val="20"/>
         </w:rPr>
+        <w:lastRenderedPageBreak/>
         <w:t>PL</w:t>
       </w:r>
       <w:r>
@@ -4134,9 +4351,12 @@
 </file>
 
 <file path=customXml/item1.xml><?xml version="1.0" encoding="utf-8"?>
-<p:properties xmlns:p="http://schemas.microsoft.com/office/2006/metadata/properties" xmlns:xsi="http://www.w3.org/2001/XMLSchema-instance" xmlns:pc="http://schemas.microsoft.com/office/infopath/2007/PartnerControls">
-  <documentManagement/>
-</p:properties>
+<?mso-contentType ?>
+<FormTemplates xmlns="http://schemas.microsoft.com/sharepoint/v3/contenttype/forms">
+  <Display>DocumentLibraryForm</Display>
+  <Edit>DocumentLibraryForm</Edit>
+  <New>DocumentLibraryForm</New>
+</FormTemplates>
 </file>
 
 <file path=customXml/item2.xml><?xml version="1.0" encoding="utf-8"?>
@@ -4331,19 +4551,15 @@
 </file>
 
 <file path=customXml/item3.xml><?xml version="1.0" encoding="utf-8"?>
-<?mso-contentType ?>
-<FormTemplates xmlns="http://schemas.microsoft.com/sharepoint/v3/contenttype/forms">
-  <Display>DocumentLibraryForm</Display>
-  <Edit>DocumentLibraryForm</Edit>
-  <New>DocumentLibraryForm</New>
-</FormTemplates>
+<p:properties xmlns:p="http://schemas.microsoft.com/office/2006/metadata/properties" xmlns:xsi="http://www.w3.org/2001/XMLSchema-instance" xmlns:pc="http://schemas.microsoft.com/office/infopath/2007/PartnerControls">
+  <documentManagement/>
+</p:properties>
 </file>
 
 <file path=customXml/itemProps1.xml><?xml version="1.0" encoding="utf-8"?>
-<ds:datastoreItem xmlns:ds="http://schemas.openxmlformats.org/officeDocument/2006/customXml" ds:itemID="{88EE8B92-61D7-49BF-8C8E-3FDDEEC3EBE0}">
+<ds:datastoreItem xmlns:ds="http://schemas.openxmlformats.org/officeDocument/2006/customXml" ds:itemID="{0D8D9007-DD73-4AD5-A72D-FA26B23960C6}">
   <ds:schemaRefs>
-    <ds:schemaRef ds:uri="http://schemas.microsoft.com/office/2006/metadata/properties"/>
-    <ds:schemaRef ds:uri="http://schemas.microsoft.com/office/infopath/2007/PartnerControls"/>
+    <ds:schemaRef ds:uri="http://schemas.microsoft.com/sharepoint/v3/contenttype/forms"/>
   </ds:schemaRefs>
 </ds:datastoreItem>
 </file>
@@ -4368,9 +4584,10 @@
 </file>
 
 <file path=customXml/itemProps3.xml><?xml version="1.0" encoding="utf-8"?>
-<ds:datastoreItem xmlns:ds="http://schemas.openxmlformats.org/officeDocument/2006/customXml" ds:itemID="{0D8D9007-DD73-4AD5-A72D-FA26B23960C6}">
+<ds:datastoreItem xmlns:ds="http://schemas.openxmlformats.org/officeDocument/2006/customXml" ds:itemID="{88EE8B92-61D7-49BF-8C8E-3FDDEEC3EBE0}">
   <ds:schemaRefs>
-    <ds:schemaRef ds:uri="http://schemas.microsoft.com/sharepoint/v3/contenttype/forms"/>
+    <ds:schemaRef ds:uri="http://schemas.microsoft.com/office/2006/metadata/properties"/>
+    <ds:schemaRef ds:uri="http://schemas.microsoft.com/office/infopath/2007/PartnerControls"/>
   </ds:schemaRefs>
 </ds:datastoreItem>
 </file>
--- a/Resume Resources/Cole Hamilton Resume AUG 22 v2pub.docx
+++ b/Resume Resources/Cole Hamilton Resume AUG 22 v2pub.docx
@@ -343,8 +343,7 @@
           <w:numId w:val="7"/>
         </w:numPr>
         <w:rPr>
-          <w:sz w:val="20"/>
-          <w:szCs w:val="20"/>
+          <w:rStyle w:val="Hyperlink"/>
         </w:rPr>
       </w:pPr>
       <w:r>
@@ -361,10 +360,15 @@
             <w:sz w:val="20"/>
             <w:szCs w:val="20"/>
           </w:rPr>
-          <w:t>https://bit.ly/3NzqZOw</w:t>
+          <w:t>https://bit.ly/3p2PXMy</w:t>
         </w:r>
       </w:hyperlink>
       <w:r>
+        <w:rPr>
+          <w:rStyle w:val="Hyperlink"/>
+          <w:sz w:val="20"/>
+          <w:szCs w:val="20"/>
+        </w:rPr>
         <w:t xml:space="preserve"> </w:t>
       </w:r>
     </w:p>
@@ -394,14 +398,10 @@
             <w:sz w:val="20"/>
             <w:szCs w:val="20"/>
           </w:rPr>
-          <w:t>https://bit.ly/3QYVFvG</w:t>
+          <w:t>https://bit.ly/3QxOtFZ</w:t>
         </w:r>
       </w:hyperlink>
       <w:r>
-        <w:rPr>
-          <w:sz w:val="20"/>
-          <w:szCs w:val="20"/>
-        </w:rPr>
         <w:t xml:space="preserve"> </w:t>
       </w:r>
     </w:p>
@@ -873,7 +873,7 @@
           <w:noProof/>
         </w:rPr>
         <w:pict w14:anchorId="777280F7">
-          <v:rect id="_x0000_i1028" alt="" style="width:468pt;height:.05pt;mso-width-percent:0;mso-height-percent:0;mso-width-percent:0;mso-height-percent:0" o:hralign="center" o:hrstd="t" o:hr="t" fillcolor="#a0a0a0" stroked="f"/>
+          <v:rect id="_x0000_i1026" alt="" style="width:468pt;height:.05pt;mso-width-percent:0;mso-height-percent:0;mso-width-percent:0;mso-height-percent:0" o:hralign="center" o:hrstd="t" o:hr="t" fillcolor="#a0a0a0" stroked="f"/>
         </w:pict>
       </w:r>
     </w:p>
@@ -1565,7 +1565,7 @@
           <w:szCs w:val="20"/>
         </w:rPr>
         <w:pict w14:anchorId="3AA6408F">
-          <v:rect id="_x0000_i1026" alt="" style="width:468pt;height:.05pt;mso-width-percent:0;mso-height-percent:0;mso-width-percent:0;mso-height-percent:0" o:hralign="center" o:hrstd="t" o:hr="t" fillcolor="#a0a0a0" stroked="f"/>
+          <v:rect id="_x0000_i1027" alt="" style="width:468pt;height:.05pt;mso-width-percent:0;mso-height-percent:0;mso-width-percent:0;mso-height-percent:0" o:hralign="center" o:hrstd="t" o:hr="t" fillcolor="#a0a0a0" stroked="f"/>
         </w:pict>
       </w:r>
     </w:p>
@@ -2189,7 +2189,7 @@
           <w:szCs w:val="20"/>
         </w:rPr>
         <w:pict w14:anchorId="3AA64090">
-          <v:rect id="_x0000_i1027" alt="" style="width:468pt;height:.05pt;mso-width-percent:0;mso-height-percent:0;mso-width-percent:0;mso-height-percent:0" o:hralign="center" o:hrstd="t" o:hr="t" fillcolor="#a0a0a0" stroked="f"/>
+          <v:rect id="_x0000_i1028" alt="" style="width:468pt;height:.05pt;mso-width-percent:0;mso-height-percent:0;mso-width-percent:0;mso-height-percent:0" o:hralign="center" o:hrstd="t" o:hr="t" fillcolor="#a0a0a0" stroked="f"/>
         </w:pict>
       </w:r>
     </w:p>
@@ -4351,15 +4351,6 @@
 </file>
 
 <file path=customXml/item1.xml><?xml version="1.0" encoding="utf-8"?>
-<?mso-contentType ?>
-<FormTemplates xmlns="http://schemas.microsoft.com/sharepoint/v3/contenttype/forms">
-  <Display>DocumentLibraryForm</Display>
-  <Edit>DocumentLibraryForm</Edit>
-  <New>DocumentLibraryForm</New>
-</FormTemplates>
-</file>
-
-<file path=customXml/item2.xml><?xml version="1.0" encoding="utf-8"?>
 <ct:contentTypeSchema xmlns:ct="http://schemas.microsoft.com/office/2006/metadata/contentType" xmlns:ma="http://schemas.microsoft.com/office/2006/metadata/properties/metaAttributes" ct:_="" ma:_="" ma:contentTypeName="Document" ma:contentTypeID="0x01010030CFCC9B98DA814BA21A7450D3459D88" ma:contentTypeVersion="8" ma:contentTypeDescription="Create a new document." ma:contentTypeScope="" ma:versionID="03b08527c9c5fc07ebed8ce203f060f7">
   <xsd:schema xmlns:xsd="http://www.w3.org/2001/XMLSchema" xmlns:xs="http://www.w3.org/2001/XMLSchema" xmlns:p="http://schemas.microsoft.com/office/2006/metadata/properties" xmlns:ns2="cc2076d1-28b4-4384-8934-f6c03662277e" xmlns:ns3="5d66d9af-cf84-40c2-83de-3c2103e46275" targetNamespace="http://schemas.microsoft.com/office/2006/metadata/properties" ma:root="true" ma:fieldsID="2afb581d1bf417c8990d3f2c6c9dcd2c" ns2:_="" ns3:_="">
     <xsd:import namespace="cc2076d1-28b4-4384-8934-f6c03662277e"/>
@@ -4550,6 +4541,15 @@
 </ct:contentTypeSchema>
 </file>
 
+<file path=customXml/item2.xml><?xml version="1.0" encoding="utf-8"?>
+<?mso-contentType ?>
+<FormTemplates xmlns="http://schemas.microsoft.com/sharepoint/v3/contenttype/forms">
+  <Display>DocumentLibraryForm</Display>
+  <Edit>DocumentLibraryForm</Edit>
+  <New>DocumentLibraryForm</New>
+</FormTemplates>
+</file>
+
 <file path=customXml/item3.xml><?xml version="1.0" encoding="utf-8"?>
 <p:properties xmlns:p="http://schemas.microsoft.com/office/2006/metadata/properties" xmlns:xsi="http://www.w3.org/2001/XMLSchema-instance" xmlns:pc="http://schemas.microsoft.com/office/infopath/2007/PartnerControls">
   <documentManagement/>
@@ -4557,14 +4557,6 @@
 </file>
 
 <file path=customXml/itemProps1.xml><?xml version="1.0" encoding="utf-8"?>
-<ds:datastoreItem xmlns:ds="http://schemas.openxmlformats.org/officeDocument/2006/customXml" ds:itemID="{0D8D9007-DD73-4AD5-A72D-FA26B23960C6}">
-  <ds:schemaRefs>
-    <ds:schemaRef ds:uri="http://schemas.microsoft.com/sharepoint/v3/contenttype/forms"/>
-  </ds:schemaRefs>
-</ds:datastoreItem>
-</file>
-
-<file path=customXml/itemProps2.xml><?xml version="1.0" encoding="utf-8"?>
 <ds:datastoreItem xmlns:ds="http://schemas.openxmlformats.org/officeDocument/2006/customXml" ds:itemID="{03BA0449-E331-48EC-861E-F7EFC76FBC4E}">
   <ds:schemaRefs>
     <ds:schemaRef ds:uri="http://schemas.microsoft.com/office/2006/metadata/contentType"/>
@@ -4583,6 +4575,14 @@
 </ds:datastoreItem>
 </file>
 
+<file path=customXml/itemProps2.xml><?xml version="1.0" encoding="utf-8"?>
+<ds:datastoreItem xmlns:ds="http://schemas.openxmlformats.org/officeDocument/2006/customXml" ds:itemID="{0D8D9007-DD73-4AD5-A72D-FA26B23960C6}">
+  <ds:schemaRefs>
+    <ds:schemaRef ds:uri="http://schemas.microsoft.com/sharepoint/v3/contenttype/forms"/>
+  </ds:schemaRefs>
+</ds:datastoreItem>
+</file>
+
 <file path=customXml/itemProps3.xml><?xml version="1.0" encoding="utf-8"?>
 <ds:datastoreItem xmlns:ds="http://schemas.openxmlformats.org/officeDocument/2006/customXml" ds:itemID="{88EE8B92-61D7-49BF-8C8E-3FDDEEC3EBE0}">
   <ds:schemaRefs>

--- a/Resume Resources/Cole Hamilton Resume AUG 22 v2pub.docx
+++ b/Resume Resources/Cole Hamilton Resume AUG 22 v2pub.docx
@@ -114,15 +114,7 @@
           <w:sz w:val="20"/>
           <w:szCs w:val="20"/>
         </w:rPr>
-        <w:t>Self-driven professional with excellent writing skills with mastery in managing analysts, recruitment training, and agile team building in the United States Army. Flexible and devoted professional used to a fast-paced environment where problem-solving is c</w:t>
-      </w:r>
-      <w:r>
-        <w:rPr>
-          <w:color w:val="282828"/>
-          <w:sz w:val="20"/>
-          <w:szCs w:val="20"/>
-        </w:rPr>
-        <w:t xml:space="preserve">rucial. Well-versed in using statistical and data analysis to identify underperforming areas and manage courses to increase junior members. </w:t>
+        <w:t xml:space="preserve">Self-driven professional with excellent writing skills with mastery in managing analysts, recruitment training, and agile team building in the United States Army. Flexible and devoted professional used to a fast-paced environment where problem-solving is crucial. Well-versed in using statistical and data analysis to identify underperforming areas and manage courses to increase junior members. </w:t>
       </w:r>
       <w:proofErr w:type="spellStart"/>
       <w:r>
@@ -191,44 +183,18 @@
           <w:sz w:val="20"/>
           <w:szCs w:val="20"/>
         </w:rPr>
-        <w:t xml:space="preserve">Complete </w:t>
-      </w:r>
-      <w:r>
-        <w:rPr>
-          <w:color w:val="000000"/>
-          <w:sz w:val="20"/>
-          <w:szCs w:val="20"/>
-        </w:rPr>
-        <w:t>list of certificatio</w:t>
-      </w:r>
-      <w:r>
-        <w:rPr>
-          <w:color w:val="000000"/>
-          <w:sz w:val="20"/>
-          <w:szCs w:val="20"/>
-        </w:rPr>
-        <w:t xml:space="preserve">ns found here: </w:t>
-      </w:r>
-      <w:hyperlink r:id="rId7">
+        <w:t xml:space="preserve">Complete list of certifications found here: </w:t>
+      </w:r>
+      <w:hyperlink r:id="rId7" w:history="1">
         <w:r>
           <w:rPr>
-            <w:color w:val="0000FF"/>
+            <w:rStyle w:val="Hyperlink"/>
             <w:sz w:val="20"/>
             <w:szCs w:val="20"/>
-            <w:u w:val="single"/>
           </w:rPr>
-          <w:t>https://bit.ly/3p2PXMy</w:t>
+          <w:t>https://bit.ly/3Prq7g7</w:t>
         </w:r>
       </w:hyperlink>
-      <w:r>
-        <w:rPr>
-          <w:color w:val="0000FF"/>
-          <w:sz w:val="20"/>
-          <w:szCs w:val="20"/>
-          <w:u w:val="single"/>
-        </w:rPr>
-        <w:t xml:space="preserve"> </w:t>
-      </w:r>
     </w:p>
     <w:p>
       <w:pPr>
@@ -256,23 +222,16 @@
         </w:rPr>
         <w:t xml:space="preserve">Self-development data analytic courses found here: </w:t>
       </w:r>
-      <w:hyperlink r:id="rId8">
+      <w:hyperlink r:id="rId8" w:history="1">
         <w:r>
           <w:rPr>
-            <w:color w:val="0000FF"/>
+            <w:rStyle w:val="Hyperlink"/>
             <w:sz w:val="20"/>
             <w:szCs w:val="20"/>
-            <w:u w:val="single"/>
           </w:rPr>
-          <w:t>https://bit.ly/3QxOtFZ</w:t>
+          <w:t>https://bit.ly/3w6ZeqK</w:t>
         </w:r>
       </w:hyperlink>
-      <w:r>
-        <w:rPr>
-          <w:color w:val="000000"/>
-        </w:rPr>
-        <w:t xml:space="preserve"> </w:t>
-      </w:r>
     </w:p>
     <w:p>
       <w:pPr>
@@ -402,15 +361,7 @@
           <w:sz w:val="20"/>
           <w:szCs w:val="20"/>
         </w:rPr>
-        <w:t>Master in Agile Project Management, Human Resources, Leadership, and Staff Deve</w:t>
-      </w:r>
-      <w:r>
-        <w:rPr>
-          <w:color w:val="000000"/>
-          <w:sz w:val="20"/>
-          <w:szCs w:val="20"/>
-        </w:rPr>
-        <w:t xml:space="preserve">lopment. </w:t>
+        <w:t xml:space="preserve">Master in Agile Project Management, Human Resources, Leadership, and Staff Development. </w:t>
       </w:r>
     </w:p>
     <w:p>
@@ -610,15 +561,7 @@
           <w:sz w:val="20"/>
           <w:szCs w:val="20"/>
         </w:rPr>
-        <w:t>Student at the distinguished Sergeants Major Academy. Selected as one of sixty-five eligible Master Sergeants to attend the SGM-A and progress to earn the highest enlisted rank in the Unit</w:t>
-      </w:r>
-      <w:r>
-        <w:rPr>
-          <w:color w:val="282828"/>
-          <w:sz w:val="20"/>
-          <w:szCs w:val="20"/>
-        </w:rPr>
-        <w:t>ed States Army (E-9 / Sergeant Major).</w:t>
+        <w:t>Student at the distinguished Sergeants Major Academy. Selected as one of sixty-five eligible Master Sergeants to attend the SGM-A and progress to earn the highest enlisted rank in the United States Army (E-9 / Sergeant Major).</w:t>
       </w:r>
     </w:p>
     <w:p>
@@ -717,15 +660,7 @@
           <w:sz w:val="20"/>
           <w:szCs w:val="20"/>
         </w:rPr>
-        <w:t>Senior Data Analyst for the largest regional headquarters within the United States Army Recruiting Command. Architected and maintained data analytics mo</w:t>
-      </w:r>
-      <w:r>
-        <w:rPr>
-          <w:color w:val="282828"/>
-          <w:sz w:val="20"/>
-          <w:szCs w:val="20"/>
-        </w:rPr>
-        <w:t xml:space="preserve">dels, reports, and dashboards for senior leadership and regularly briefed trends and insights. </w:t>
+        <w:t xml:space="preserve">Senior Data Analyst for the largest regional headquarters within the United States Army Recruiting Command. Architected and maintained data analytics models, reports, and dashboards for senior leadership and regularly briefed trends and insights. </w:t>
       </w:r>
     </w:p>
     <w:p>
@@ -746,15 +681,7 @@
           <w:sz w:val="20"/>
           <w:szCs w:val="20"/>
         </w:rPr>
-        <w:t>Enabled senior leaders to make data-driven decisions through statistical and strategic business analysis. Gathered insights from data sources and presented find</w:t>
-      </w:r>
-      <w:r>
-        <w:rPr>
-          <w:color w:val="282828"/>
-          <w:sz w:val="20"/>
-          <w:szCs w:val="20"/>
-        </w:rPr>
-        <w:t>ings to senior leaders.</w:t>
+        <w:t>Enabled senior leaders to make data-driven decisions through statistical and strategic business analysis. Gathered insights from data sources and presented findings to senior leaders.</w:t>
       </w:r>
     </w:p>
     <w:p>
@@ -775,15 +702,7 @@
           <w:sz w:val="20"/>
           <w:szCs w:val="20"/>
         </w:rPr>
-        <w:t>Designed and facilitated analytical tools, primarily Power Bi, r Studio, and Microsoft Excel. Executed query scripts and established tools for a team of 2,400 business stakeholders to utilize and enable them to enlist over 17,000 So</w:t>
-      </w:r>
-      <w:r>
-        <w:rPr>
-          <w:color w:val="282828"/>
-          <w:sz w:val="20"/>
-          <w:szCs w:val="20"/>
-        </w:rPr>
-        <w:t>ldiers into the U.S. Army.</w:t>
+        <w:t>Designed and facilitated analytical tools, primarily Power Bi, r Studio, and Microsoft Excel. Executed query scripts and established tools for a team of 2,400 business stakeholders to utilize and enable them to enlist over 17,000 Soldiers into the U.S. Army.</w:t>
       </w:r>
     </w:p>
     <w:p>
@@ -825,15 +744,7 @@
           <w:sz w:val="20"/>
           <w:szCs w:val="20"/>
         </w:rPr>
-        <w:t xml:space="preserve">Trained a staff of seven </w:t>
-      </w:r>
-      <w:r>
-        <w:rPr>
-          <w:color w:val="282828"/>
-          <w:sz w:val="20"/>
-          <w:szCs w:val="20"/>
-        </w:rPr>
-        <w:t xml:space="preserve">operations analysts and five training professionals to transform the regional headquarters in advanced Microsoft Excel and Power Bi report development. </w:t>
+        <w:t xml:space="preserve">Trained a staff of seven operations analysts and five training professionals to transform the regional headquarters in advanced Microsoft Excel and Power Bi report development. </w:t>
       </w:r>
     </w:p>
     <w:p>
@@ -854,15 +765,7 @@
           <w:sz w:val="20"/>
           <w:szCs w:val="20"/>
         </w:rPr>
-        <w:t>Established the 8-page Mission Report - updated and published daily with code pulled from Open Database</w:t>
-      </w:r>
-      <w:r>
-        <w:rPr>
-          <w:color w:val="282828"/>
-          <w:sz w:val="20"/>
-          <w:szCs w:val="20"/>
-        </w:rPr>
-        <w:t xml:space="preserve"> Connectivity through R, SQL, M, and DAX scripting languages. Articulated regular </w:t>
+        <w:t xml:space="preserve">Established the 8-page Mission Report - updated and published daily with code pulled from Open Database Connectivity through R, SQL, M, and DAX scripting languages. Articulated regular </w:t>
       </w:r>
       <w:r>
         <w:rPr>
@@ -892,15 +795,7 @@
           <w:sz w:val="20"/>
           <w:szCs w:val="20"/>
         </w:rPr>
-        <w:t>Collaborated with regional developers and data engineers to produc</w:t>
-      </w:r>
-      <w:r>
-        <w:rPr>
-          <w:color w:val="282828"/>
-          <w:sz w:val="20"/>
-          <w:szCs w:val="20"/>
-        </w:rPr>
-        <w:t>e data road maps to develop over two-hundred successful business intelligence reports and products delivered to the general.</w:t>
+        <w:t>Collaborated with regional developers and data engineers to produce data road maps to develop over two-hundred successful business intelligence reports and products delivered to the general.</w:t>
       </w:r>
     </w:p>
     <w:p>
@@ -1042,15 +937,7 @@
           <w:sz w:val="20"/>
           <w:szCs w:val="20"/>
         </w:rPr>
-        <w:t>Served as the Senior Enlist</w:t>
-      </w:r>
-      <w:r>
-        <w:rPr>
-          <w:color w:val="282828"/>
-          <w:sz w:val="20"/>
-          <w:szCs w:val="20"/>
-        </w:rPr>
-        <w:t>ed Advisor facilitating one of three companies covering all enlisted accessions and officer commissioning in Iowa. Led a geographically dispersed team to contact, interview, and enlist over 400 new Soldiers into the U.S. Army.</w:t>
+        <w:t>Served as the Senior Enlisted Advisor facilitating one of three companies covering all enlisted accessions and officer commissioning in Iowa. Led a geographically dispersed team to contact, interview, and enlist over 400 new Soldiers into the U.S. Army.</w:t>
       </w:r>
     </w:p>
     <w:p>
@@ -1071,15 +958,7 @@
           <w:sz w:val="20"/>
           <w:szCs w:val="20"/>
         </w:rPr>
-        <w:t>Advised the commander on brie</w:t>
-      </w:r>
-      <w:r>
-        <w:rPr>
-          <w:color w:val="282828"/>
-          <w:sz w:val="20"/>
-          <w:szCs w:val="20"/>
-        </w:rPr>
-        <w:t xml:space="preserve">fings, public engagements, marketing opportunities, and onboarding processes for a team of 30 Soldiers. </w:t>
+        <w:t xml:space="preserve">Advised the commander on briefings, public engagements, marketing opportunities, and onboarding processes for a team of 30 Soldiers. </w:t>
       </w:r>
     </w:p>
     <w:p>
@@ -1100,15 +979,7 @@
           <w:sz w:val="20"/>
           <w:szCs w:val="20"/>
         </w:rPr>
-        <w:t>Upskilled over 30 senior army leaders in business solutions and business decision making through managing annual evaluations, awards and commendations,</w:t>
-      </w:r>
-      <w:r>
-        <w:rPr>
-          <w:color w:val="282828"/>
-          <w:sz w:val="20"/>
-          <w:szCs w:val="20"/>
-        </w:rPr>
-        <w:t xml:space="preserve"> counseling, and mentoring. </w:t>
+        <w:t xml:space="preserve">Upskilled over 30 senior army leaders in business solutions and business decision making through managing annual evaluations, awards and commendations, counseling, and mentoring. </w:t>
       </w:r>
     </w:p>
     <w:p>
@@ -1201,16 +1072,7 @@
           <w:szCs w:val="20"/>
         </w:rPr>
         <w:tab/>
-        <w:t xml:space="preserve">October 2004 </w:t>
-      </w:r>
-      <w:r>
-        <w:rPr>
-          <w:b/>
-          <w:color w:val="005F65"/>
-          <w:sz w:val="20"/>
-          <w:szCs w:val="20"/>
-        </w:rPr>
-        <w:t>- May 2018</w:t>
+        <w:t>October 2004 - May 2018</w:t>
       </w:r>
     </w:p>
     <w:p>
@@ -1252,15 +1114,7 @@
           <w:sz w:val="20"/>
           <w:szCs w:val="20"/>
         </w:rPr>
-        <w:t>Proven skills in executing tasks in a team environment and rise as a leader amongst</w:t>
-      </w:r>
-      <w:r>
-        <w:rPr>
-          <w:color w:val="282828"/>
-          <w:sz w:val="20"/>
-          <w:szCs w:val="20"/>
-        </w:rPr>
-        <w:t xml:space="preserve"> peers.</w:t>
+        <w:t>Proven skills in executing tasks in a team environment and rise as a leader amongst peers.</w:t>
       </w:r>
     </w:p>
     <w:p>
@@ -1281,15 +1135,7 @@
           <w:sz w:val="20"/>
           <w:szCs w:val="20"/>
         </w:rPr>
-        <w:t>Skilled, tactful, and adaptable leader who interacted with over 20 NATO, U.N., and DOD component installations and with 5 U.S. Embassies worldwide. Motivated a geographically dispersed team to collaborate and problem solve to achieve business requi</w:t>
-      </w:r>
-      <w:r>
-        <w:rPr>
-          <w:color w:val="282828"/>
-          <w:sz w:val="20"/>
-          <w:szCs w:val="20"/>
-        </w:rPr>
-        <w:t>rements.</w:t>
+        <w:t>Skilled, tactful, and adaptable leader who interacted with over 20 NATO, U.N., and DOD component installations and with 5 U.S. Embassies worldwide. Motivated a geographically dispersed team to collaborate and problem solve to achieve business requirements.</w:t>
       </w:r>
     </w:p>
     <w:p>
@@ -1332,15 +1178,7 @@
           <w:sz w:val="20"/>
           <w:szCs w:val="20"/>
         </w:rPr>
-        <w:t>Formed and managed teams with diverse people through effective communication, conflict management, and social intelligence.</w:t>
-      </w:r>
-      <w:r>
-        <w:rPr>
-          <w:color w:val="282828"/>
-          <w:sz w:val="20"/>
-          <w:szCs w:val="20"/>
-        </w:rPr>
-        <w:t xml:space="preserve"> Displayed skills in leadership and people management while planning special projects.</w:t>
+        <w:t>Formed and managed teams with diverse people through effective communication, conflict management, and social intelligence. Displayed skills in leadership and people management while planning special projects.</w:t>
       </w:r>
     </w:p>
     <w:p>
@@ -1571,15 +1409,7 @@
           <w:sz w:val="20"/>
           <w:szCs w:val="20"/>
         </w:rPr>
-        <w:t>Post Univers</w:t>
-      </w:r>
-      <w:r>
-        <w:rPr>
-          <w:color w:val="282828"/>
-          <w:sz w:val="20"/>
-          <w:szCs w:val="20"/>
-        </w:rPr>
-        <w:t xml:space="preserve">ity, Waterbury, CT </w:t>
+        <w:t xml:space="preserve">Post University, Waterbury, CT </w:t>
       </w:r>
     </w:p>
     <w:p>
@@ -1610,15 +1440,6 @@
     <w:p>
       <w:pPr>
         <w:rPr>
-          <w:b/>
-          <w:sz w:val="20"/>
-          <w:szCs w:val="20"/>
-        </w:rPr>
-      </w:pPr>
-    </w:p>
-    <w:p>
-      <w:pPr>
-        <w:rPr>
           <w:sz w:val="20"/>
           <w:szCs w:val="20"/>
         </w:rPr>
@@ -1673,7 +1494,6 @@
           <w:sz w:val="20"/>
           <w:szCs w:val="20"/>
         </w:rPr>
-        <w:lastRenderedPageBreak/>
         <w:t xml:space="preserve">PL-300 Microsoft Power Bi Data Analyst Certification </w:t>
       </w:r>
     </w:p>
@@ -3338,8 +3158,8 @@
 <file path=customXml/itemProps1.xml><?xml version="1.0" encoding="utf-8"?>
 <ds:datastoreItem xmlns:ds="http://schemas.openxmlformats.org/officeDocument/2006/customXml" ds:itemID="{11111111-1234-1234-1234-123412341234}">
   <ds:schemaRefs>
+    <ds:schemaRef ds:uri="http://customooxmlschemas.google.com/"/>
     <ds:schemaRef ds:uri="http://schemas.openxmlformats.org/officeDocument/2006/relationships"/>
-    <ds:schemaRef ds:uri="http://customooxmlschemas.google.com/"/>
   </ds:schemaRefs>
 </ds:datastoreItem>
 </file>
--- a/Resume Resources/Cole Hamilton Resume AUG 22 v2pub.docx
+++ b/Resume Resources/Cole Hamilton Resume AUG 22 v2pub.docx
@@ -1424,13 +1424,15 @@
       <w:pPr>
         <w:rPr>
           <w:b/>
-          <w:sz w:val="20"/>
-          <w:szCs w:val="20"/>
-        </w:rPr>
-      </w:pPr>
-      <w:r>
-        <w:rPr>
-          <w:b/>
+          <w:color w:val="005F65"/>
+          <w:sz w:val="20"/>
+          <w:szCs w:val="20"/>
+        </w:rPr>
+      </w:pPr>
+      <w:r>
+        <w:rPr>
+          <w:b/>
+          <w:color w:val="005F65"/>
           <w:sz w:val="20"/>
           <w:szCs w:val="20"/>
         </w:rPr>
